--- a/zFILES/ПРИМЕР КП 2023 для П3А/_Рецензия.docx
+++ b/zFILES/ПРИМЕР КП 2023 для П3А/_Рецензия.docx
@@ -1,6 +1,6 @@
 
 <file path=word/document.xml><?xml version="1.0" encoding="utf-8"?>
-<w:document xmlns:wpc="http://schemas.microsoft.com/office/word/2010/wordprocessingCanvas" xmlns:cx="http://schemas.microsoft.com/office/drawing/2014/chartex" xmlns:cx1="http://schemas.microsoft.com/office/drawing/2015/9/8/chartex" xmlns:cx2="http://schemas.microsoft.com/office/drawing/2015/10/21/chartex" xmlns:cx3="http://schemas.microsoft.com/office/drawing/2016/5/9/chartex" xmlns:cx4="http://schemas.microsoft.com/office/drawing/2016/5/10/chartex" xmlns:cx5="http://schemas.microsoft.com/office/drawing/2016/5/11/chartex" xmlns:cx6="http://schemas.microsoft.com/office/drawing/2016/5/12/chartex" xmlns:cx7="http://schemas.microsoft.com/office/drawing/2016/5/13/chartex" xmlns:cx8="http://schemas.microsoft.com/office/drawing/2016/5/14/chartex" xmlns:mc="http://schemas.openxmlformats.org/markup-compatibility/2006" xmlns:aink="http://schemas.microsoft.com/office/drawing/2016/ink" xmlns:am3d="http://schemas.microsoft.com/office/drawing/2017/model3d" xmlns:o="urn:schemas-microsoft-com:office:office" xmlns:r="http://schemas.openxmlformats.org/officeDocument/2006/relationships" xmlns:m="http://schemas.openxmlformats.org/officeDocument/2006/math" xmlns:v="urn:schemas-microsoft-com:vml" xmlns:wp14="http://schemas.microsoft.com/office/word/2010/wordprocessingDrawing" xmlns:wp="http://schemas.openxmlformats.org/drawingml/2006/wordprocessingDrawing" xmlns:w10="urn:schemas-microsoft-com:office:word" xmlns:w="http://schemas.openxmlformats.org/wordprocessingml/2006/main" xmlns:w14="http://schemas.microsoft.com/office/word/2010/wordml" xmlns:w15="http://schemas.microsoft.com/office/word/2012/wordml" xmlns:w16cex="http://schemas.microsoft.com/office/word/2018/wordml/cex" xmlns:w16cid="http://schemas.microsoft.com/office/word/2016/wordml/cid" xmlns:w16="http://schemas.microsoft.com/office/word/2018/wordml" xmlns:w16sdtdh="http://schemas.microsoft.com/office/word/2020/wordml/sdtdatahash" xmlns:w16se="http://schemas.microsoft.com/office/word/2015/wordml/symex" xmlns:wpg="http://schemas.microsoft.com/office/word/2010/wordprocessingGroup" xmlns:wpi="http://schemas.microsoft.com/office/word/2010/wordprocessingInk" xmlns:wne="http://schemas.microsoft.com/office/word/2006/wordml" xmlns:wps="http://schemas.microsoft.com/office/word/2010/wordprocessingShape" mc:Ignorable="w14 w15 w16se w16cid w16 w16cex w16sdtdh wp14">
+<w:document xmlns:wpc="http://schemas.microsoft.com/office/word/2010/wordprocessingCanvas" xmlns:cx="http://schemas.microsoft.com/office/drawing/2014/chartex" xmlns:cx1="http://schemas.microsoft.com/office/drawing/2015/9/8/chartex" xmlns:cx2="http://schemas.microsoft.com/office/drawing/2015/10/21/chartex" xmlns:cx3="http://schemas.microsoft.com/office/drawing/2016/5/9/chartex" xmlns:cx4="http://schemas.microsoft.com/office/drawing/2016/5/10/chartex" xmlns:cx5="http://schemas.microsoft.com/office/drawing/2016/5/11/chartex" xmlns:cx6="http://schemas.microsoft.com/office/drawing/2016/5/12/chartex" xmlns:cx7="http://schemas.microsoft.com/office/drawing/2016/5/13/chartex" xmlns:cx8="http://schemas.microsoft.com/office/drawing/2016/5/14/chartex" xmlns:mc="http://schemas.openxmlformats.org/markup-compatibility/2006" xmlns:aink="http://schemas.microsoft.com/office/drawing/2016/ink" xmlns:am3d="http://schemas.microsoft.com/office/drawing/2017/model3d" xmlns:o="urn:schemas-microsoft-com:office:office" xmlns:r="http://schemas.openxmlformats.org/officeDocument/2006/relationships" xmlns:m="http://schemas.openxmlformats.org/officeDocument/2006/math" xmlns:v="urn:schemas-microsoft-com:vml" xmlns:wp14="http://schemas.microsoft.com/office/word/2010/wordprocessingDrawing" xmlns:wp="http://schemas.openxmlformats.org/drawingml/2006/wordprocessingDrawing" xmlns:w10="urn:schemas-microsoft-com:office:word" xmlns:w="http://schemas.openxmlformats.org/wordprocessingml/2006/main" xmlns:w14="http://schemas.microsoft.com/office/word/2010/wordml" xmlns:w15="http://schemas.microsoft.com/office/word/2012/wordml" xmlns:w16cex="http://schemas.microsoft.com/office/word/2018/wordml/cex" xmlns:w16cid="http://schemas.microsoft.com/office/word/2016/wordml/cid" xmlns:w16="http://schemas.microsoft.com/office/word/2018/wordml" xmlns:w16se="http://schemas.microsoft.com/office/word/2015/wordml/symex" xmlns:wpg="http://schemas.microsoft.com/office/word/2010/wordprocessingGroup" xmlns:wpi="http://schemas.microsoft.com/office/word/2010/wordprocessingInk" xmlns:wne="http://schemas.microsoft.com/office/word/2006/wordml" xmlns:wps="http://schemas.microsoft.com/office/word/2010/wordprocessingShape" mc:Ignorable="w14 w15 w16se w16cid w16 w16cex wp14">
   <w:body>
     <w:p>
       <w:pPr>
@@ -170,15 +170,23 @@
           <w:sz w:val="28"/>
           <w:szCs w:val="28"/>
         </w:rPr>
-        <w:t xml:space="preserve"> 1304000 «Вычислительная техника </w:t>
-      </w:r>
-      <w:r>
-        <w:rPr>
-          <w:color w:val="000000"/>
-          <w:sz w:val="28"/>
-          <w:szCs w:val="28"/>
-        </w:rPr>
-        <w:t>и программное обеспечение</w:t>
+        <w:t xml:space="preserve"> 1304000 «</w:t>
+      </w:r>
+      <w:r>
+        <w:rPr>
+          <w:color w:val="000000"/>
+          <w:sz w:val="28"/>
+          <w:szCs w:val="28"/>
+        </w:rPr>
+        <w:t>Программное</w:t>
+      </w:r>
+      <w:r>
+        <w:rPr>
+          <w:color w:val="000000"/>
+          <w:sz w:val="28"/>
+          <w:szCs w:val="28"/>
+        </w:rPr>
+        <w:t xml:space="preserve"> обеспечение</w:t>
       </w:r>
       <w:r>
         <w:rPr>
@@ -250,7 +258,7 @@
           <w:sz w:val="28"/>
           <w:szCs w:val="28"/>
         </w:rPr>
-        <w:t>техник-программист</w:t>
+        <w:t>Разработчик программного обеспечения</w:t>
       </w:r>
       <w:r>
         <w:rPr>
@@ -279,90 +287,128 @@
     </w:p>
     <w:p>
       <w:pPr>
-        <w:ind w:firstLine="851"/>
-        <w:jc w:val="both"/>
-        <w:rPr>
-          <w:color w:val="000000"/>
-          <w:sz w:val="28"/>
-          <w:szCs w:val="28"/>
-        </w:rPr>
-      </w:pPr>
+        <w:pStyle w:val="Heading1"/>
+        <w:ind w:left="0" w:firstLine="851"/>
+        <w:jc w:val="center"/>
+        <w:rPr>
+          <w:u w:val="single"/>
+          <w:lang w:val="kk-KZ"/>
+        </w:rPr>
+      </w:pPr>
+      <w:r>
+        <w:rPr>
+          <w:u w:val="single"/>
+          <w:lang w:val="kk-KZ"/>
+        </w:rPr>
+        <w:t>Федорова Ильи Владимировича</w:t>
+      </w:r>
     </w:p>
     <w:p>
       <w:pPr>
-        <w:pStyle w:val="1"/>
+        <w:pStyle w:val="Heading1"/>
         <w:ind w:left="0" w:firstLine="851"/>
         <w:jc w:val="center"/>
         <w:rPr>
-          <w:u w:val="single"/>
-          <w:lang w:val="kk-KZ"/>
-        </w:rPr>
-      </w:pPr>
-      <w:r>
-        <w:rPr>
-          <w:u w:val="single"/>
-        </w:rPr>
-        <w:t>Малянчиновой Самины Азизовны</w:t>
+          <w:b/>
+          <w:i/>
+          <w:color w:val="000000"/>
+          <w:szCs w:val="28"/>
+        </w:rPr>
+      </w:pPr>
+      <w:r>
+        <w:rPr>
+          <w:b/>
+          <w:i/>
+          <w:color w:val="000000"/>
+          <w:szCs w:val="28"/>
+        </w:rPr>
+        <w:t xml:space="preserve"> </w:t>
       </w:r>
     </w:p>
     <w:p>
       <w:pPr>
-        <w:pStyle w:val="1"/>
-        <w:ind w:left="0" w:firstLine="851"/>
-        <w:jc w:val="center"/>
-        <w:rPr>
-          <w:b/>
-          <w:i/>
-          <w:color w:val="000000"/>
-          <w:szCs w:val="28"/>
-        </w:rPr>
-      </w:pPr>
-      <w:r>
-        <w:rPr>
-          <w:b/>
-          <w:i/>
-          <w:color w:val="000000"/>
-          <w:szCs w:val="28"/>
+        <w:jc w:val="both"/>
+        <w:rPr>
+          <w:sz w:val="28"/>
+          <w:szCs w:val="28"/>
+        </w:rPr>
+      </w:pPr>
+      <w:r>
+        <w:rPr>
+          <w:color w:val="000000"/>
+          <w:sz w:val="28"/>
+          <w:szCs w:val="28"/>
+        </w:rPr>
+        <w:t>Курсовой</w:t>
+      </w:r>
+      <w:r>
+        <w:rPr>
+          <w:color w:val="000000"/>
+          <w:sz w:val="28"/>
+          <w:szCs w:val="28"/>
+        </w:rPr>
+        <w:t xml:space="preserve"> проект написан на тему </w:t>
+      </w:r>
+      <w:r>
+        <w:rPr>
+          <w:sz w:val="28"/>
+          <w:szCs w:val="28"/>
+        </w:rPr>
+        <w:t>«</w:t>
+      </w:r>
+      <w:proofErr w:type="spellStart"/>
+      <w:r>
+        <w:rPr>
+          <w:sz w:val="28"/>
+          <w:lang w:val="en-GB"/>
+        </w:rPr>
+        <w:t>Secondhand</w:t>
+      </w:r>
+      <w:proofErr w:type="spellEnd"/>
+      <w:r>
+        <w:rPr>
+          <w:sz w:val="28"/>
         </w:rPr>
         <w:t xml:space="preserve"> </w:t>
       </w:r>
-    </w:p>
-    <w:p>
-      <w:pPr>
-        <w:jc w:val="both"/>
-        <w:rPr>
-          <w:sz w:val="28"/>
-          <w:szCs w:val="28"/>
-        </w:rPr>
-      </w:pPr>
-      <w:r>
-        <w:rPr>
-          <w:color w:val="000000"/>
-          <w:sz w:val="28"/>
-          <w:szCs w:val="28"/>
-        </w:rPr>
-        <w:t>Курсовой</w:t>
-      </w:r>
-      <w:r>
-        <w:rPr>
-          <w:color w:val="000000"/>
-          <w:sz w:val="28"/>
-          <w:szCs w:val="28"/>
-        </w:rPr>
-        <w:t xml:space="preserve"> проект написан на тему </w:t>
-      </w:r>
-      <w:r>
-        <w:rPr>
-          <w:sz w:val="28"/>
-          <w:szCs w:val="28"/>
-        </w:rPr>
-        <w:t>«</w:t>
-      </w:r>
-      <w:r>
-        <w:rPr>
-          <w:sz w:val="28"/>
-        </w:rPr>
-        <w:t>Система учета движения товаров в магазине «Miniso»</w:t>
+      <w:r>
+        <w:rPr>
+          <w:sz w:val="28"/>
+          <w:lang w:val="en-GB"/>
+        </w:rPr>
+        <w:t>Book</w:t>
+      </w:r>
+      <w:r>
+        <w:rPr>
+          <w:sz w:val="28"/>
+        </w:rPr>
+        <w:t xml:space="preserve"> </w:t>
+      </w:r>
+      <w:r>
+        <w:rPr>
+          <w:sz w:val="28"/>
+          <w:lang w:val="en-GB"/>
+        </w:rPr>
+        <w:t>Marketplace</w:t>
+      </w:r>
+      <w:r>
+        <w:rPr>
+          <w:sz w:val="28"/>
+        </w:rPr>
+        <w:t xml:space="preserve"> «</w:t>
+      </w:r>
+      <w:r>
+        <w:rPr>
+          <w:sz w:val="28"/>
+          <w:lang w:val="en-GB"/>
+        </w:rPr>
+        <w:t>Reread</w:t>
+      </w:r>
+      <w:r>
+        <w:rPr>
+          <w:sz w:val="28"/>
+        </w:rPr>
+        <w:t>»</w:t>
       </w:r>
       <w:r>
         <w:rPr>
@@ -641,15 +687,7 @@
           <w:szCs w:val="28"/>
           <w:lang w:val="en-US"/>
         </w:rPr>
-        <w:t>C</w:t>
-      </w:r>
-      <w:r>
-        <w:rPr>
-          <w:color w:val="000000"/>
-          <w:sz w:val="28"/>
-          <w:szCs w:val="28"/>
-        </w:rPr>
-        <w:t>#</w:t>
+        <w:t>Python</w:t>
       </w:r>
       <w:r>
         <w:rPr>
@@ -1190,22 +1228,14 @@
           <w:sz w:val="28"/>
           <w:szCs w:val="28"/>
         </w:rPr>
-        <w:t xml:space="preserve">Малянчиновой </w:t>
-      </w:r>
-      <w:proofErr w:type="gramStart"/>
-      <w:r>
-        <w:rPr>
-          <w:color w:val="000000"/>
-          <w:sz w:val="28"/>
-          <w:szCs w:val="28"/>
-        </w:rPr>
-        <w:t>Самины</w:t>
-      </w:r>
-      <w:r>
-        <w:rPr>
-          <w:color w:val="000000"/>
-          <w:sz w:val="28"/>
-          <w:szCs w:val="28"/>
+        <w:t>Федорова Ильи</w:t>
+      </w:r>
+      <w:r>
+        <w:rPr>
+          <w:color w:val="000000"/>
+          <w:sz w:val="28"/>
+          <w:szCs w:val="28"/>
+          <w:lang w:val="kk-KZ"/>
         </w:rPr>
         <w:t xml:space="preserve"> </w:t>
       </w:r>
@@ -1214,26 +1244,8 @@
           <w:color w:val="000000"/>
           <w:sz w:val="28"/>
           <w:szCs w:val="28"/>
-          <w:lang w:val="kk-KZ"/>
-        </w:rPr>
-        <w:t xml:space="preserve"> </w:t>
-      </w:r>
-      <w:r>
-        <w:rPr>
-          <w:color w:val="000000"/>
-          <w:sz w:val="28"/>
-          <w:szCs w:val="28"/>
-        </w:rPr>
-        <w:t>к</w:t>
-      </w:r>
-      <w:proofErr w:type="gramEnd"/>
-      <w:r>
-        <w:rPr>
-          <w:color w:val="000000"/>
-          <w:sz w:val="28"/>
-          <w:szCs w:val="28"/>
-        </w:rPr>
-        <w:t xml:space="preserve"> защите с предварительной </w:t>
+        </w:rPr>
+        <w:t xml:space="preserve">к защите с предварительной </w:t>
       </w:r>
       <w:r>
         <w:rPr>
@@ -1387,7 +1399,7 @@
 </file>
 
 <file path=word/numbering.xml><?xml version="1.0" encoding="utf-8"?>
-<w:numbering xmlns:wpc="http://schemas.microsoft.com/office/word/2010/wordprocessingCanvas" xmlns:cx="http://schemas.microsoft.com/office/drawing/2014/chartex" xmlns:cx1="http://schemas.microsoft.com/office/drawing/2015/9/8/chartex" xmlns:cx2="http://schemas.microsoft.com/office/drawing/2015/10/21/chartex" xmlns:cx3="http://schemas.microsoft.com/office/drawing/2016/5/9/chartex" xmlns:cx4="http://schemas.microsoft.com/office/drawing/2016/5/10/chartex" xmlns:cx5="http://schemas.microsoft.com/office/drawing/2016/5/11/chartex" xmlns:cx6="http://schemas.microsoft.com/office/drawing/2016/5/12/chartex" xmlns:cx7="http://schemas.microsoft.com/office/drawing/2016/5/13/chartex" xmlns:cx8="http://schemas.microsoft.com/office/drawing/2016/5/14/chartex" xmlns:mc="http://schemas.openxmlformats.org/markup-compatibility/2006" xmlns:aink="http://schemas.microsoft.com/office/drawing/2016/ink" xmlns:am3d="http://schemas.microsoft.com/office/drawing/2017/model3d" xmlns:o="urn:schemas-microsoft-com:office:office" xmlns:r="http://schemas.openxmlformats.org/officeDocument/2006/relationships" xmlns:m="http://schemas.openxmlformats.org/officeDocument/2006/math" xmlns:v="urn:schemas-microsoft-com:vml" xmlns:wp14="http://schemas.microsoft.com/office/word/2010/wordprocessingDrawing" xmlns:wp="http://schemas.openxmlformats.org/drawingml/2006/wordprocessingDrawing" xmlns:w10="urn:schemas-microsoft-com:office:word" xmlns:w="http://schemas.openxmlformats.org/wordprocessingml/2006/main" xmlns:w14="http://schemas.microsoft.com/office/word/2010/wordml" xmlns:w15="http://schemas.microsoft.com/office/word/2012/wordml" xmlns:w16cex="http://schemas.microsoft.com/office/word/2018/wordml/cex" xmlns:w16cid="http://schemas.microsoft.com/office/word/2016/wordml/cid" xmlns:w16="http://schemas.microsoft.com/office/word/2018/wordml" xmlns:w16sdtdh="http://schemas.microsoft.com/office/word/2020/wordml/sdtdatahash" xmlns:w16se="http://schemas.microsoft.com/office/word/2015/wordml/symex" xmlns:wpg="http://schemas.microsoft.com/office/word/2010/wordprocessingGroup" xmlns:wpi="http://schemas.microsoft.com/office/word/2010/wordprocessingInk" xmlns:wne="http://schemas.microsoft.com/office/word/2006/wordml" xmlns:wps="http://schemas.microsoft.com/office/word/2010/wordprocessingShape" mc:Ignorable="w14 w15 w16se w16cid w16 w16cex w16sdtdh wp14">
+<w:numbering xmlns:wpc="http://schemas.microsoft.com/office/word/2010/wordprocessingCanvas" xmlns:cx="http://schemas.microsoft.com/office/drawing/2014/chartex" xmlns:cx1="http://schemas.microsoft.com/office/drawing/2015/9/8/chartex" xmlns:cx2="http://schemas.microsoft.com/office/drawing/2015/10/21/chartex" xmlns:cx3="http://schemas.microsoft.com/office/drawing/2016/5/9/chartex" xmlns:cx4="http://schemas.microsoft.com/office/drawing/2016/5/10/chartex" xmlns:cx5="http://schemas.microsoft.com/office/drawing/2016/5/11/chartex" xmlns:cx6="http://schemas.microsoft.com/office/drawing/2016/5/12/chartex" xmlns:cx7="http://schemas.microsoft.com/office/drawing/2016/5/13/chartex" xmlns:cx8="http://schemas.microsoft.com/office/drawing/2016/5/14/chartex" xmlns:mc="http://schemas.openxmlformats.org/markup-compatibility/2006" xmlns:aink="http://schemas.microsoft.com/office/drawing/2016/ink" xmlns:am3d="http://schemas.microsoft.com/office/drawing/2017/model3d" xmlns:o="urn:schemas-microsoft-com:office:office" xmlns:r="http://schemas.openxmlformats.org/officeDocument/2006/relationships" xmlns:m="http://schemas.openxmlformats.org/officeDocument/2006/math" xmlns:v="urn:schemas-microsoft-com:vml" xmlns:wp14="http://schemas.microsoft.com/office/word/2010/wordprocessingDrawing" xmlns:wp="http://schemas.openxmlformats.org/drawingml/2006/wordprocessingDrawing" xmlns:w10="urn:schemas-microsoft-com:office:word" xmlns:w="http://schemas.openxmlformats.org/wordprocessingml/2006/main" xmlns:w14="http://schemas.microsoft.com/office/word/2010/wordml" xmlns:w15="http://schemas.microsoft.com/office/word/2012/wordml" xmlns:w16cex="http://schemas.microsoft.com/office/word/2018/wordml/cex" xmlns:w16cid="http://schemas.microsoft.com/office/word/2016/wordml/cid" xmlns:w16="http://schemas.microsoft.com/office/word/2018/wordml" xmlns:w16se="http://schemas.microsoft.com/office/word/2015/wordml/symex" xmlns:wpg="http://schemas.microsoft.com/office/word/2010/wordprocessingGroup" xmlns:wpi="http://schemas.microsoft.com/office/word/2010/wordprocessingInk" xmlns:wne="http://schemas.microsoft.com/office/word/2006/wordml" xmlns:wps="http://schemas.microsoft.com/office/word/2010/wordprocessingShape" mc:Ignorable="w14 w15 w16se w16cid w16 w16cex wp14">
   <w:abstractNum w:abstractNumId="0" w15:restartNumberingAfterBreak="0">
     <w:nsid w:val="02C740D7"/>
     <w:multiLevelType w:val="hybridMultilevel"/>
@@ -1576,7 +1588,7 @@
 </file>
 
 <file path=word/styles.xml><?xml version="1.0" encoding="utf-8"?>
-<w:styles xmlns:mc="http://schemas.openxmlformats.org/markup-compatibility/2006" xmlns:r="http://schemas.openxmlformats.org/officeDocument/2006/relationships" xmlns:w="http://schemas.openxmlformats.org/wordprocessingml/2006/main" xmlns:w14="http://schemas.microsoft.com/office/word/2010/wordml" xmlns:w15="http://schemas.microsoft.com/office/word/2012/wordml" xmlns:w16cex="http://schemas.microsoft.com/office/word/2018/wordml/cex" xmlns:w16cid="http://schemas.microsoft.com/office/word/2016/wordml/cid" xmlns:w16="http://schemas.microsoft.com/office/word/2018/wordml" xmlns:w16sdtdh="http://schemas.microsoft.com/office/word/2020/wordml/sdtdatahash" xmlns:w16se="http://schemas.microsoft.com/office/word/2015/wordml/symex" mc:Ignorable="w14 w15 w16se w16cid w16 w16cex w16sdtdh">
+<w:styles xmlns:mc="http://schemas.openxmlformats.org/markup-compatibility/2006" xmlns:r="http://schemas.openxmlformats.org/officeDocument/2006/relationships" xmlns:w="http://schemas.openxmlformats.org/wordprocessingml/2006/main" xmlns:w14="http://schemas.microsoft.com/office/word/2010/wordml" xmlns:w15="http://schemas.microsoft.com/office/word/2012/wordml" xmlns:w16cex="http://schemas.microsoft.com/office/word/2018/wordml/cex" xmlns:w16cid="http://schemas.microsoft.com/office/word/2016/wordml/cid" xmlns:w16="http://schemas.microsoft.com/office/word/2018/wordml" xmlns:w16se="http://schemas.microsoft.com/office/word/2015/wordml/symex" mc:Ignorable="w14 w15 w16se w16cid w16 w16cex">
   <w:docDefaults>
     <w:rPrDefault>
       <w:rPr>
@@ -1957,7 +1969,7 @@
     <w:lsdException w:name="Unresolved Mention" w:semiHidden="1" w:uiPriority="99" w:unhideWhenUsed="1"/>
     <w:lsdException w:name="Smart Link" w:semiHidden="1" w:uiPriority="99" w:unhideWhenUsed="1"/>
   </w:latentStyles>
-  <w:style w:type="paragraph" w:default="1" w:styleId="a">
+  <w:style w:type="paragraph" w:default="1" w:styleId="Normal">
     <w:name w:val="Normal"/>
     <w:qFormat/>
     <w:rsid w:val="0023664F"/>
@@ -1966,10 +1978,10 @@
       <w:szCs w:val="24"/>
     </w:rPr>
   </w:style>
-  <w:style w:type="paragraph" w:styleId="1">
+  <w:style w:type="paragraph" w:styleId="Heading1">
     <w:name w:val="heading 1"/>
-    <w:basedOn w:val="a"/>
-    <w:next w:val="a"/>
+    <w:basedOn w:val="Normal"/>
+    <w:next w:val="Normal"/>
     <w:qFormat/>
     <w:rsid w:val="0023664F"/>
     <w:pPr>
@@ -1981,13 +1993,13 @@
       <w:sz w:val="28"/>
     </w:rPr>
   </w:style>
-  <w:style w:type="character" w:default="1" w:styleId="a0">
+  <w:style w:type="character" w:default="1" w:styleId="DefaultParagraphFont">
     <w:name w:val="Default Paragraph Font"/>
     <w:uiPriority w:val="1"/>
     <w:semiHidden/>
     <w:unhideWhenUsed/>
   </w:style>
-  <w:style w:type="table" w:default="1" w:styleId="a1">
+  <w:style w:type="table" w:default="1" w:styleId="TableNormal">
     <w:name w:val="Normal Table"/>
     <w:uiPriority w:val="99"/>
     <w:semiHidden/>
@@ -2002,15 +2014,15 @@
       </w:tblCellMar>
     </w:tblPr>
   </w:style>
-  <w:style w:type="numbering" w:default="1" w:styleId="a2">
+  <w:style w:type="numbering" w:default="1" w:styleId="NoList">
     <w:name w:val="No List"/>
     <w:uiPriority w:val="99"/>
     <w:semiHidden/>
     <w:unhideWhenUsed/>
   </w:style>
-  <w:style w:type="paragraph" w:styleId="a3">
+  <w:style w:type="paragraph" w:styleId="BalloonText">
     <w:name w:val="Balloon Text"/>
-    <w:basedOn w:val="a"/>
+    <w:basedOn w:val="Normal"/>
     <w:semiHidden/>
     <w:rsid w:val="0089726F"/>
     <w:rPr>

--- a/zFILES/ПРИМЕР КП 2023 для П3А/_Рецензия.docx
+++ b/zFILES/ПРИМЕР КП 2023 для П3А/_Рецензия.docx
@@ -509,9 +509,8 @@
           <w:color w:val="000000"/>
           <w:sz w:val="28"/>
           <w:szCs w:val="28"/>
-          <w:highlight w:val="yellow"/>
-        </w:rPr>
-        <w:t>111</w:t>
+        </w:rPr>
+        <w:t>29</w:t>
       </w:r>
       <w:r>
         <w:rPr>
